--- a/rahul_docs/Thakur_Rahul_NDA -Undertaking on Conflict of Interest & Secrecy v2.0 Mar'13.docx
+++ b/rahul_docs/Thakur_Rahul_NDA -Undertaking on Conflict of Interest & Secrecy v2.0 Mar'13.docx
@@ -226,44 +226,9 @@
         <w:rPr>
           <w:u w:val="single" w:color="000000"/>
         </w:rPr>
-        <w:t xml:space="preserve">  </w:t>
-      </w:r>
-      <w:r>
-        <w:rPr>
-          <w:u w:val="single" w:color="000000"/>
-        </w:rPr>
-        <w:t xml:space="preserve">Thakur </w:t>
-      </w:r>
-      <w:r>
-        <w:rPr>
-          <w:u w:val="single" w:color="000000"/>
-        </w:rPr>
-        <w:t xml:space="preserve">                              </w:t>
-      </w:r>
-      <w:r>
-        <w:rPr>
-          <w:u w:val="single" w:color="000000"/>
-        </w:rPr>
-        <w:t>Rahul</w:t>
-      </w:r>
-      <w:r>
-        <w:rPr>
-          <w:u w:val="single" w:color="000000"/>
-        </w:rPr>
+        <w:t xml:space="preserve">  Thakur                               Rahul</w:t>
         <w:tab/>
-        <w:t>___</w:t>
-      </w:r>
-      <w:r>
-        <w:rPr>
-          <w:u w:val="single" w:color="000000"/>
-        </w:rPr>
-        <w:t>Premchandra</w:t>
-      </w:r>
-      <w:r>
-        <w:rPr>
-          <w:u w:val="single" w:color="000000"/>
-        </w:rPr>
-        <w:t>________________</w:t>
+        <w:t>___Premchandra________________</w:t>
       </w:r>
       <w:r>
         <w:rPr/>
@@ -344,15 +309,7 @@
       </w:pPr>
       <w:r>
         <w:rPr/>
-        <w:t>Emp. No.: __</w:t>
-      </w:r>
-      <w:r>
-        <w:rPr/>
-        <w:t>15264</w:t>
-      </w:r>
-      <w:r>
-        <w:rPr/>
-        <w:t xml:space="preserve">_________ </w:t>
+        <w:t xml:space="preserve">Emp. No.: __15264_________ </w:t>
       </w:r>
     </w:p>
     <w:p>
@@ -1599,7 +1556,7 @@
     <w:p>
       <w:pPr>
         <w:pStyle w:val="Normal"/>
-        <w:spacing w:lineRule="auto" w:line="237" w:before="0" w:after="1"/>
+        <w:spacing w:lineRule="auto" w:line="235" w:before="0" w:after="1"/>
         <w:ind w:left="-5" w:right="57" w:hanging="10"/>
         <w:rPr/>
       </w:pPr>
@@ -1678,7 +1635,7 @@
     <w:p>
       <w:pPr>
         <w:pStyle w:val="Normal"/>
-        <w:spacing w:lineRule="auto" w:line="237" w:before="0" w:after="1"/>
+        <w:spacing w:lineRule="auto" w:line="235" w:before="0" w:after="1"/>
         <w:ind w:left="-5" w:right="57" w:hanging="10"/>
         <w:rPr/>
       </w:pPr>
@@ -2010,7 +1967,39 @@
       </w:pPr>
       <w:r>
         <w:rPr/>
-        <w:t xml:space="preserve">IN WITNESS WHEREOF, I have hereunto set my hand at _______________________________ this _______________ day of ________________20_____. </w:t>
+        <w:t>IN WITNESS WHEREOF, I have hereunto set my hand at __________</w:t>
+      </w:r>
+      <w:r>
+        <w:rPr/>
+        <w:t>Mahape</w:t>
+      </w:r>
+      <w:r>
+        <w:rPr/>
+        <w:t>_____________________ this ______</w:t>
+      </w:r>
+      <w:r>
+        <w:rPr/>
+        <w:t>17</w:t>
+      </w:r>
+      <w:r>
+        <w:rPr/>
+        <w:t>_________ day of _________</w:t>
+      </w:r>
+      <w:r>
+        <w:rPr/>
+        <w:t>November</w:t>
+      </w:r>
+      <w:r>
+        <w:rPr/>
+        <w:t>_______20____</w:t>
+      </w:r>
+      <w:r>
+        <w:rPr/>
+        <w:t>21</w:t>
+      </w:r>
+      <w:r>
+        <w:rPr/>
+        <w:t xml:space="preserve">_. </w:t>
       </w:r>
     </w:p>
     <w:p>
@@ -2139,15 +2128,7 @@
       </w:pPr>
       <w:r>
         <w:rPr/>
-        <w:t>(Name ) ___________________</w:t>
-      </w:r>
-      <w:r>
-        <w:rPr/>
-        <w:t>Thakur Rahul Premchandra</w:t>
-      </w:r>
-      <w:r>
-        <w:rPr/>
-        <w:t xml:space="preserve">___________________________________________  </w:t>
+        <w:t xml:space="preserve">(Name ) ___________________Thakur Rahul Premchandra___________________________________________  </w:t>
       </w:r>
     </w:p>
     <w:sectPr>
@@ -2624,7 +2605,6 @@
     <w:rPrDefault>
       <w:rPr>
         <w:rFonts w:ascii="Calibri" w:hAnsi="Calibri" w:eastAsia="" w:cs="" w:asciiTheme="minorHAnsi" w:cstheme="minorBidi" w:eastAsiaTheme="minorEastAsia" w:hAnsiTheme="minorHAnsi"/>
-        <w:sz w:val="22"/>
         <w:szCs w:val="22"/>
         <w:lang w:val="en-US" w:eastAsia="en-US" w:bidi="ar-SA"/>
       </w:rPr>
@@ -3267,6 +3247,169 @@
       <w:vertAlign w:val="baseline"/>
     </w:rPr>
   </w:style>
+  <w:style w:type="character" w:styleId="ListLabel10">
+    <w:name w:val="ListLabel 10"/>
+    <w:qFormat/>
+    <w:rPr>
+      <w:rFonts w:eastAsia="Tahoma" w:cs="Tahoma"/>
+      <w:b/>
+      <w:bCs/>
+      <w:i w:val="false"/>
+      <w:strike w:val="false"/>
+      <w:dstrike w:val="false"/>
+      <w:color w:val="000000"/>
+      <w:position w:val="0"/>
+      <w:sz w:val="22"/>
+      <w:sz w:val="22"/>
+      <w:szCs w:val="22"/>
+      <w:u w:val="none" w:color="000000"/>
+      <w:vertAlign w:val="baseline"/>
+    </w:rPr>
+  </w:style>
+  <w:style w:type="character" w:styleId="ListLabel11">
+    <w:name w:val="ListLabel 11"/>
+    <w:qFormat/>
+    <w:rPr>
+      <w:rFonts w:eastAsia="Tahoma" w:cs="Tahoma"/>
+      <w:b w:val="false"/>
+      <w:i w:val="false"/>
+      <w:strike w:val="false"/>
+      <w:dstrike w:val="false"/>
+      <w:color w:val="000000"/>
+      <w:position w:val="0"/>
+      <w:sz w:val="22"/>
+      <w:sz w:val="22"/>
+      <w:szCs w:val="22"/>
+      <w:u w:val="none" w:color="000000"/>
+      <w:vertAlign w:val="baseline"/>
+    </w:rPr>
+  </w:style>
+  <w:style w:type="character" w:styleId="ListLabel12">
+    <w:name w:val="ListLabel 12"/>
+    <w:qFormat/>
+    <w:rPr>
+      <w:rFonts w:eastAsia="Tahoma" w:cs="Tahoma"/>
+      <w:b w:val="false"/>
+      <w:i w:val="false"/>
+      <w:strike w:val="false"/>
+      <w:dstrike w:val="false"/>
+      <w:color w:val="000000"/>
+      <w:position w:val="0"/>
+      <w:sz w:val="22"/>
+      <w:sz w:val="22"/>
+      <w:szCs w:val="22"/>
+      <w:u w:val="none" w:color="000000"/>
+      <w:vertAlign w:val="baseline"/>
+    </w:rPr>
+  </w:style>
+  <w:style w:type="character" w:styleId="ListLabel13">
+    <w:name w:val="ListLabel 13"/>
+    <w:qFormat/>
+    <w:rPr>
+      <w:rFonts w:eastAsia="Tahoma" w:cs="Tahoma"/>
+      <w:b w:val="false"/>
+      <w:i w:val="false"/>
+      <w:strike w:val="false"/>
+      <w:dstrike w:val="false"/>
+      <w:color w:val="000000"/>
+      <w:position w:val="0"/>
+      <w:sz w:val="22"/>
+      <w:sz w:val="22"/>
+      <w:szCs w:val="22"/>
+      <w:u w:val="none" w:color="000000"/>
+      <w:vertAlign w:val="baseline"/>
+    </w:rPr>
+  </w:style>
+  <w:style w:type="character" w:styleId="ListLabel14">
+    <w:name w:val="ListLabel 14"/>
+    <w:qFormat/>
+    <w:rPr>
+      <w:rFonts w:eastAsia="Tahoma" w:cs="Tahoma"/>
+      <w:b w:val="false"/>
+      <w:i w:val="false"/>
+      <w:strike w:val="false"/>
+      <w:dstrike w:val="false"/>
+      <w:color w:val="000000"/>
+      <w:position w:val="0"/>
+      <w:sz w:val="22"/>
+      <w:sz w:val="22"/>
+      <w:szCs w:val="22"/>
+      <w:u w:val="none" w:color="000000"/>
+      <w:vertAlign w:val="baseline"/>
+    </w:rPr>
+  </w:style>
+  <w:style w:type="character" w:styleId="ListLabel15">
+    <w:name w:val="ListLabel 15"/>
+    <w:qFormat/>
+    <w:rPr>
+      <w:rFonts w:eastAsia="Tahoma" w:cs="Tahoma"/>
+      <w:b w:val="false"/>
+      <w:i w:val="false"/>
+      <w:strike w:val="false"/>
+      <w:dstrike w:val="false"/>
+      <w:color w:val="000000"/>
+      <w:position w:val="0"/>
+      <w:sz w:val="22"/>
+      <w:sz w:val="22"/>
+      <w:szCs w:val="22"/>
+      <w:u w:val="none" w:color="000000"/>
+      <w:vertAlign w:val="baseline"/>
+    </w:rPr>
+  </w:style>
+  <w:style w:type="character" w:styleId="ListLabel16">
+    <w:name w:val="ListLabel 16"/>
+    <w:qFormat/>
+    <w:rPr>
+      <w:rFonts w:eastAsia="Tahoma" w:cs="Tahoma"/>
+      <w:b w:val="false"/>
+      <w:i w:val="false"/>
+      <w:strike w:val="false"/>
+      <w:dstrike w:val="false"/>
+      <w:color w:val="000000"/>
+      <w:position w:val="0"/>
+      <w:sz w:val="22"/>
+      <w:sz w:val="22"/>
+      <w:szCs w:val="22"/>
+      <w:u w:val="none" w:color="000000"/>
+      <w:vertAlign w:val="baseline"/>
+    </w:rPr>
+  </w:style>
+  <w:style w:type="character" w:styleId="ListLabel17">
+    <w:name w:val="ListLabel 17"/>
+    <w:qFormat/>
+    <w:rPr>
+      <w:rFonts w:eastAsia="Tahoma" w:cs="Tahoma"/>
+      <w:b w:val="false"/>
+      <w:i w:val="false"/>
+      <w:strike w:val="false"/>
+      <w:dstrike w:val="false"/>
+      <w:color w:val="000000"/>
+      <w:position w:val="0"/>
+      <w:sz w:val="22"/>
+      <w:sz w:val="22"/>
+      <w:szCs w:val="22"/>
+      <w:u w:val="none" w:color="000000"/>
+      <w:vertAlign w:val="baseline"/>
+    </w:rPr>
+  </w:style>
+  <w:style w:type="character" w:styleId="ListLabel18">
+    <w:name w:val="ListLabel 18"/>
+    <w:qFormat/>
+    <w:rPr>
+      <w:rFonts w:eastAsia="Tahoma" w:cs="Tahoma"/>
+      <w:b w:val="false"/>
+      <w:i w:val="false"/>
+      <w:strike w:val="false"/>
+      <w:dstrike w:val="false"/>
+      <w:color w:val="000000"/>
+      <w:position w:val="0"/>
+      <w:sz w:val="22"/>
+      <w:sz w:val="22"/>
+      <w:szCs w:val="22"/>
+      <w:u w:val="none" w:color="000000"/>
+      <w:vertAlign w:val="baseline"/>
+    </w:rPr>
+  </w:style>
   <w:style w:type="paragraph" w:styleId="Heading">
     <w:name w:val="Heading"/>
     <w:basedOn w:val="Normal"/>
